--- a/Άσκηση1.docx
+++ b/Άσκηση1.docx
@@ -1997,7 +1997,456 @@
           <w:u w:val="single"/>
           <w:shd w:fill="auto" w:val="clear"/>
         </w:rPr>
-        <w:t xml:space="preserve">Botaki</w:t>
+        <w:t xml:space="preserve">Botaki20</w:t>
+      </w:r>
+      <w:r>
+        <w:rPr>
+          <w:rFonts w:ascii="Calibri" w:hAnsi="Calibri" w:cs="Calibri" w:eastAsia="Calibri"/>
+          <w:color w:val="F79646"/>
+          <w:spacing w:val="0"/>
+          <w:position w:val="0"/>
+          <w:sz w:val="44"/>
+          <w:shd w:fill="auto" w:val="clear"/>
+        </w:rPr>
+        <w:t xml:space="preserve">: </w:t>
+      </w:r>
+      <w:r>
+        <w:rPr>
+          <w:rFonts w:ascii="Calibri" w:hAnsi="Calibri" w:cs="Calibri" w:eastAsia="Calibri"/>
+          <w:color w:val="F79646"/>
+          <w:spacing w:val="0"/>
+          <w:position w:val="0"/>
+          <w:sz w:val="44"/>
+          <w:shd w:fill="auto" w:val="clear"/>
+        </w:rPr>
+        <w:t xml:space="preserve">Υλοποιεί τους αλγόριθμους </w:t>
+      </w:r>
+      <w:r>
+        <w:rPr>
+          <w:rFonts w:ascii="Calibri" w:hAnsi="Calibri" w:cs="Calibri" w:eastAsia="Calibri"/>
+          <w:color w:val="F79646"/>
+          <w:spacing w:val="0"/>
+          <w:position w:val="0"/>
+          <w:sz w:val="44"/>
+          <w:shd w:fill="auto" w:val="clear"/>
+        </w:rPr>
+        <w:t xml:space="preserve">UCS </w:t>
+      </w:r>
+      <w:r>
+        <w:rPr>
+          <w:rFonts w:ascii="Calibri" w:hAnsi="Calibri" w:cs="Calibri" w:eastAsia="Calibri"/>
+          <w:color w:val="F79646"/>
+          <w:spacing w:val="0"/>
+          <w:position w:val="0"/>
+          <w:sz w:val="44"/>
+          <w:shd w:fill="auto" w:val="clear"/>
+        </w:rPr>
+        <w:t xml:space="preserve">και </w:t>
+      </w:r>
+      <w:r>
+        <w:rPr>
+          <w:rFonts w:ascii="Calibri" w:hAnsi="Calibri" w:cs="Calibri" w:eastAsia="Calibri"/>
+          <w:color w:val="F79646"/>
+          <w:spacing w:val="0"/>
+          <w:position w:val="0"/>
+          <w:sz w:val="44"/>
+          <w:shd w:fill="auto" w:val="clear"/>
+        </w:rPr>
+        <w:t xml:space="preserve">A*</w:t>
+      </w:r>
+      <w:r>
+        <w:rPr>
+          <w:rFonts w:ascii="Calibri" w:hAnsi="Calibri" w:cs="Calibri" w:eastAsia="Calibri"/>
+          <w:color w:val="F79646"/>
+          <w:spacing w:val="0"/>
+          <w:position w:val="0"/>
+          <w:sz w:val="44"/>
+          <w:shd w:fill="auto" w:val="clear"/>
+        </w:rPr>
+        <w:t xml:space="preserve">, καθώς και την ευρετική συνάρτηση</w:t>
+      </w:r>
+      <w:r>
+        <w:rPr>
+          <w:rFonts w:ascii="Calibri" w:hAnsi="Calibri" w:cs="Calibri" w:eastAsia="Calibri"/>
+          <w:color w:val="F79646"/>
+          <w:spacing w:val="0"/>
+          <w:position w:val="0"/>
+          <w:sz w:val="44"/>
+          <w:shd w:fill="auto" w:val="clear"/>
+        </w:rPr>
+        <w:t xml:space="preserve"> </w:t>
+      </w:r>
+      <w:r>
+        <w:rPr>
+          <w:rFonts w:ascii="Calibri" w:hAnsi="Calibri" w:cs="Calibri" w:eastAsia="Calibri"/>
+          <w:color w:val="F79646"/>
+          <w:spacing w:val="0"/>
+          <w:position w:val="0"/>
+          <w:sz w:val="44"/>
+          <w:shd w:fill="auto" w:val="clear"/>
+        </w:rPr>
+        <w:t xml:space="preserve">υπολογίζοντας την καλύτερη κίνηση.</w:t>
+      </w:r>
+    </w:p>
+    <w:p>
+      <w:pPr>
+        <w:numPr>
+          <w:ilvl w:val="0"/>
+          <w:numId w:val="12"/>
+        </w:numPr>
+        <w:spacing w:before="0" w:after="200" w:line="276"/>
+        <w:ind w:right="0" w:left="720" w:hanging="360"/>
+        <w:jc w:val="left"/>
+        <w:rPr>
+          <w:rFonts w:ascii="Calibri" w:hAnsi="Calibri" w:cs="Calibri" w:eastAsia="Calibri"/>
+          <w:color w:val="F79646"/>
+          <w:spacing w:val="0"/>
+          <w:position w:val="0"/>
+          <w:sz w:val="44"/>
+          <w:shd w:fill="auto" w:val="clear"/>
+        </w:rPr>
+      </w:pPr>
+      <w:r>
+        <w:rPr>
+          <w:rFonts w:ascii="Calibri" w:hAnsi="Calibri" w:cs="Calibri" w:eastAsia="Calibri"/>
+          <w:color w:val="4F81BD"/>
+          <w:spacing w:val="0"/>
+          <w:position w:val="0"/>
+          <w:sz w:val="44"/>
+          <w:shd w:fill="auto" w:val="clear"/>
+        </w:rPr>
+        <w:t xml:space="preserve">calculateCostOfMove()</w:t>
+      </w:r>
+      <w:r>
+        <w:rPr>
+          <w:rFonts w:ascii="Calibri" w:hAnsi="Calibri" w:cs="Calibri" w:eastAsia="Calibri"/>
+          <w:color w:val="4F81BD"/>
+          <w:spacing w:val="0"/>
+          <w:position w:val="0"/>
+          <w:sz w:val="44"/>
+          <w:shd w:fill="auto" w:val="clear"/>
+        </w:rPr>
+        <w:t xml:space="preserve">: </w:t>
+      </w:r>
+      <w:r>
+        <w:rPr>
+          <w:rFonts w:ascii="Calibri" w:hAnsi="Calibri" w:cs="Calibri" w:eastAsia="Calibri"/>
+          <w:color w:val="4F81BD"/>
+          <w:spacing w:val="0"/>
+          <w:position w:val="0"/>
+          <w:sz w:val="44"/>
+          <w:shd w:fill="auto" w:val="clear"/>
+        </w:rPr>
+        <w:t xml:space="preserve">Υπολογίζει το κόστος κάθε κίνησης κύβου.</w:t>
+      </w:r>
+    </w:p>
+    <w:p>
+      <w:pPr>
+        <w:numPr>
+          <w:ilvl w:val="0"/>
+          <w:numId w:val="12"/>
+        </w:numPr>
+        <w:spacing w:before="0" w:after="200" w:line="276"/>
+        <w:ind w:right="0" w:left="720" w:hanging="360"/>
+        <w:jc w:val="left"/>
+        <w:rPr>
+          <w:rFonts w:ascii="Calibri" w:hAnsi="Calibri" w:cs="Calibri" w:eastAsia="Calibri"/>
+          <w:color w:val="F79646"/>
+          <w:spacing w:val="0"/>
+          <w:position w:val="0"/>
+          <w:sz w:val="44"/>
+          <w:shd w:fill="auto" w:val="clear"/>
+        </w:rPr>
+      </w:pPr>
+      <w:r>
+        <w:rPr>
+          <w:rFonts w:ascii="Calibri" w:hAnsi="Calibri" w:cs="Calibri" w:eastAsia="Calibri"/>
+          <w:color w:val="4F81BD"/>
+          <w:spacing w:val="0"/>
+          <w:position w:val="0"/>
+          <w:sz w:val="44"/>
+          <w:shd w:fill="auto" w:val="clear"/>
+        </w:rPr>
+        <w:t xml:space="preserve">calculateAllPossibleMovesForCube()</w:t>
+      </w:r>
+      <w:r>
+        <w:rPr>
+          <w:rFonts w:ascii="Calibri" w:hAnsi="Calibri" w:cs="Calibri" w:eastAsia="Calibri"/>
+          <w:color w:val="4F81BD"/>
+          <w:spacing w:val="0"/>
+          <w:position w:val="0"/>
+          <w:sz w:val="44"/>
+          <w:shd w:fill="auto" w:val="clear"/>
+        </w:rPr>
+        <w:t xml:space="preserve">: </w:t>
+      </w:r>
+      <w:r>
+        <w:rPr>
+          <w:rFonts w:ascii="Calibri" w:hAnsi="Calibri" w:cs="Calibri" w:eastAsia="Calibri"/>
+          <w:color w:val="4F81BD"/>
+          <w:spacing w:val="0"/>
+          <w:position w:val="0"/>
+          <w:sz w:val="44"/>
+          <w:shd w:fill="auto" w:val="clear"/>
+        </w:rPr>
+        <w:t xml:space="preserve">Υπολογίζει όλες τις πιθανές κινήσεις για έναν κύβο.</w:t>
+      </w:r>
+    </w:p>
+    <w:p>
+      <w:pPr>
+        <w:numPr>
+          <w:ilvl w:val="0"/>
+          <w:numId w:val="12"/>
+        </w:numPr>
+        <w:spacing w:before="0" w:after="200" w:line="276"/>
+        <w:ind w:right="0" w:left="720" w:hanging="360"/>
+        <w:jc w:val="left"/>
+        <w:rPr>
+          <w:rFonts w:ascii="Calibri" w:hAnsi="Calibri" w:cs="Calibri" w:eastAsia="Calibri"/>
+          <w:color w:val="F79646"/>
+          <w:spacing w:val="0"/>
+          <w:position w:val="0"/>
+          <w:sz w:val="44"/>
+          <w:shd w:fill="auto" w:val="clear"/>
+        </w:rPr>
+      </w:pPr>
+      <w:r>
+        <w:rPr>
+          <w:rFonts w:ascii="Calibri" w:hAnsi="Calibri" w:cs="Calibri" w:eastAsia="Calibri"/>
+          <w:color w:val="4F81BD"/>
+          <w:spacing w:val="0"/>
+          <w:position w:val="0"/>
+          <w:sz w:val="44"/>
+          <w:shd w:fill="auto" w:val="clear"/>
+        </w:rPr>
+        <w:t xml:space="preserve">expandNode</w:t>
+      </w:r>
+      <w:r>
+        <w:rPr>
+          <w:rFonts w:ascii="Calibri" w:hAnsi="Calibri" w:cs="Calibri" w:eastAsia="Calibri"/>
+          <w:color w:val="4F81BD"/>
+          <w:spacing w:val="0"/>
+          <w:position w:val="0"/>
+          <w:sz w:val="44"/>
+          <w:shd w:fill="auto" w:val="clear"/>
+        </w:rPr>
+        <w:t xml:space="preserve">():</w:t>
+      </w:r>
+      <w:r>
+        <w:rPr>
+          <w:rFonts w:ascii="Calibri" w:hAnsi="Calibri" w:cs="Calibri" w:eastAsia="Calibri"/>
+          <w:color w:val="4F81BD"/>
+          <w:spacing w:val="0"/>
+          <w:position w:val="0"/>
+          <w:sz w:val="44"/>
+          <w:shd w:fill="auto" w:val="clear"/>
+        </w:rPr>
+        <w:t xml:space="preserve"> Παίρνει έναν κόμβο-πατέρα, τον επεκτείνει και δίνει τα παιδιά του.</w:t>
+      </w:r>
+    </w:p>
+    <w:p>
+      <w:pPr>
+        <w:numPr>
+          <w:ilvl w:val="0"/>
+          <w:numId w:val="12"/>
+        </w:numPr>
+        <w:spacing w:before="0" w:after="200" w:line="276"/>
+        <w:ind w:right="0" w:left="720" w:hanging="360"/>
+        <w:jc w:val="left"/>
+        <w:rPr>
+          <w:rFonts w:ascii="Calibri" w:hAnsi="Calibri" w:cs="Calibri" w:eastAsia="Calibri"/>
+          <w:color w:val="F79646"/>
+          <w:spacing w:val="0"/>
+          <w:position w:val="0"/>
+          <w:sz w:val="44"/>
+          <w:shd w:fill="auto" w:val="clear"/>
+        </w:rPr>
+      </w:pPr>
+      <w:r>
+        <w:rPr>
+          <w:rFonts w:ascii="Calibri" w:hAnsi="Calibri" w:cs="Calibri" w:eastAsia="Calibri"/>
+          <w:color w:val="4F81BD"/>
+          <w:spacing w:val="0"/>
+          <w:position w:val="0"/>
+          <w:sz w:val="44"/>
+          <w:shd w:fill="auto" w:val="clear"/>
+        </w:rPr>
+        <w:t xml:space="preserve">calculateHeuristicCost(): </w:t>
+      </w:r>
+      <w:r>
+        <w:rPr>
+          <w:rFonts w:ascii="Calibri" w:hAnsi="Calibri" w:cs="Calibri" w:eastAsia="Calibri"/>
+          <w:color w:val="4F81BD"/>
+          <w:spacing w:val="0"/>
+          <w:position w:val="0"/>
+          <w:sz w:val="44"/>
+          <w:shd w:fill="auto" w:val="clear"/>
+        </w:rPr>
+        <w:t xml:space="preserve">Υπολογίζει μέσω ευρετικής συνάρτησης το κόστος.</w:t>
+      </w:r>
+    </w:p>
+    <w:p>
+      <w:pPr>
+        <w:numPr>
+          <w:ilvl w:val="0"/>
+          <w:numId w:val="12"/>
+        </w:numPr>
+        <w:spacing w:before="0" w:after="200" w:line="276"/>
+        <w:ind w:right="0" w:left="720" w:hanging="360"/>
+        <w:jc w:val="left"/>
+        <w:rPr>
+          <w:rFonts w:ascii="Calibri" w:hAnsi="Calibri" w:cs="Calibri" w:eastAsia="Calibri"/>
+          <w:color w:val="F79646"/>
+          <w:spacing w:val="0"/>
+          <w:position w:val="0"/>
+          <w:sz w:val="44"/>
+          <w:shd w:fill="auto" w:val="clear"/>
+        </w:rPr>
+      </w:pPr>
+      <w:r>
+        <w:rPr>
+          <w:rFonts w:ascii="Calibri" w:hAnsi="Calibri" w:cs="Calibri" w:eastAsia="Calibri"/>
+          <w:color w:val="4F81BD"/>
+          <w:spacing w:val="0"/>
+          <w:position w:val="0"/>
+          <w:sz w:val="44"/>
+          <w:shd w:fill="auto" w:val="clear"/>
+        </w:rPr>
+        <w:t xml:space="preserve">UCS(): </w:t>
+      </w:r>
+      <w:r>
+        <w:rPr>
+          <w:rFonts w:ascii="Calibri" w:hAnsi="Calibri" w:cs="Calibri" w:eastAsia="Calibri"/>
+          <w:color w:val="4F81BD"/>
+          <w:spacing w:val="0"/>
+          <w:position w:val="0"/>
+          <w:sz w:val="44"/>
+          <w:shd w:fill="auto" w:val="clear"/>
+        </w:rPr>
+        <w:t xml:space="preserve">Υλοποιεί τον </w:t>
+      </w:r>
+      <w:r>
+        <w:rPr>
+          <w:rFonts w:ascii="Calibri" w:hAnsi="Calibri" w:cs="Calibri" w:eastAsia="Calibri"/>
+          <w:color w:val="4F81BD"/>
+          <w:spacing w:val="0"/>
+          <w:position w:val="0"/>
+          <w:sz w:val="44"/>
+          <w:shd w:fill="auto" w:val="clear"/>
+        </w:rPr>
+        <w:t xml:space="preserve">UCS </w:t>
+      </w:r>
+      <w:r>
+        <w:rPr>
+          <w:rFonts w:ascii="Calibri" w:hAnsi="Calibri" w:cs="Calibri" w:eastAsia="Calibri"/>
+          <w:color w:val="4F81BD"/>
+          <w:spacing w:val="0"/>
+          <w:position w:val="0"/>
+          <w:sz w:val="44"/>
+          <w:shd w:fill="auto" w:val="clear"/>
+        </w:rPr>
+        <w:t xml:space="preserve">αλγόριθμο.</w:t>
+      </w:r>
+    </w:p>
+    <w:p>
+      <w:pPr>
+        <w:numPr>
+          <w:ilvl w:val="0"/>
+          <w:numId w:val="12"/>
+        </w:numPr>
+        <w:spacing w:before="0" w:after="200" w:line="276"/>
+        <w:ind w:right="0" w:left="720" w:hanging="360"/>
+        <w:jc w:val="left"/>
+        <w:rPr>
+          <w:rFonts w:ascii="Calibri" w:hAnsi="Calibri" w:cs="Calibri" w:eastAsia="Calibri"/>
+          <w:color w:val="F79646"/>
+          <w:spacing w:val="0"/>
+          <w:position w:val="0"/>
+          <w:sz w:val="44"/>
+          <w:shd w:fill="auto" w:val="clear"/>
+        </w:rPr>
+      </w:pPr>
+      <w:r>
+        <w:rPr>
+          <w:rFonts w:ascii="Calibri" w:hAnsi="Calibri" w:cs="Calibri" w:eastAsia="Calibri"/>
+          <w:color w:val="4F81BD"/>
+          <w:spacing w:val="0"/>
+          <w:position w:val="0"/>
+          <w:sz w:val="44"/>
+          <w:shd w:fill="auto" w:val="clear"/>
+        </w:rPr>
+        <w:t xml:space="preserve">AStar(): </w:t>
+      </w:r>
+      <w:r>
+        <w:rPr>
+          <w:rFonts w:ascii="Calibri" w:hAnsi="Calibri" w:cs="Calibri" w:eastAsia="Calibri"/>
+          <w:color w:val="4F81BD"/>
+          <w:spacing w:val="0"/>
+          <w:position w:val="0"/>
+          <w:sz w:val="44"/>
+          <w:shd w:fill="auto" w:val="clear"/>
+        </w:rPr>
+        <w:t xml:space="preserve">Υλοποιεί τον Α</w:t>
+      </w:r>
+      <w:r>
+        <w:rPr>
+          <w:rFonts w:ascii="Calibri" w:hAnsi="Calibri" w:cs="Calibri" w:eastAsia="Calibri"/>
+          <w:color w:val="4F81BD"/>
+          <w:spacing w:val="0"/>
+          <w:position w:val="0"/>
+          <w:sz w:val="44"/>
+          <w:shd w:fill="auto" w:val="clear"/>
+        </w:rPr>
+        <w:t xml:space="preserve">* </w:t>
+      </w:r>
+      <w:r>
+        <w:rPr>
+          <w:rFonts w:ascii="Calibri" w:hAnsi="Calibri" w:cs="Calibri" w:eastAsia="Calibri"/>
+          <w:color w:val="4F81BD"/>
+          <w:spacing w:val="0"/>
+          <w:position w:val="0"/>
+          <w:sz w:val="44"/>
+          <w:shd w:fill="auto" w:val="clear"/>
+        </w:rPr>
+        <w:t xml:space="preserve">αλγόριθμο</w:t>
+      </w:r>
+      <w:r>
+        <w:rPr>
+          <w:rFonts w:ascii="Calibri" w:hAnsi="Calibri" w:cs="Calibri" w:eastAsia="Calibri"/>
+          <w:color w:val="4F81BD"/>
+          <w:spacing w:val="0"/>
+          <w:position w:val="0"/>
+          <w:sz w:val="44"/>
+          <w:shd w:fill="auto" w:val="clear"/>
+        </w:rPr>
+        <w:t xml:space="preserve">.</w:t>
+      </w:r>
+    </w:p>
+    <w:p>
+      <w:pPr>
+        <w:spacing w:before="0" w:after="200" w:line="276"/>
+        <w:ind w:right="0" w:left="0" w:firstLine="0"/>
+        <w:jc w:val="left"/>
+        <w:rPr>
+          <w:rFonts w:ascii="Calibri" w:hAnsi="Calibri" w:cs="Calibri" w:eastAsia="Calibri"/>
+          <w:color w:val="F79646"/>
+          <w:spacing w:val="0"/>
+          <w:position w:val="0"/>
+          <w:sz w:val="44"/>
+          <w:shd w:fill="auto" w:val="clear"/>
+        </w:rPr>
+      </w:pPr>
+      <w:r>
+        <w:rPr>
+          <w:rFonts w:ascii="Calibri" w:hAnsi="Calibri" w:cs="Calibri" w:eastAsia="Calibri"/>
+          <w:color w:val="F79646"/>
+          <w:spacing w:val="0"/>
+          <w:position w:val="0"/>
+          <w:sz w:val="44"/>
+          <w:u w:val="single"/>
+          <w:shd w:fill="auto" w:val="clear"/>
+        </w:rPr>
+        <w:t xml:space="preserve">Table</w:t>
       </w:r>
       <w:r>
         <w:rPr>
@@ -2010,6 +2459,39 @@
         </w:rPr>
         <w:t xml:space="preserve">:</w:t>
       </w:r>
+      <w:r>
+        <w:rPr>
+          <w:rFonts w:ascii="Calibri" w:hAnsi="Calibri" w:cs="Calibri" w:eastAsia="Calibri"/>
+          <w:color w:val="F79646"/>
+          <w:spacing w:val="0"/>
+          <w:position w:val="0"/>
+          <w:sz w:val="44"/>
+          <w:shd w:fill="auto" w:val="clear"/>
+        </w:rPr>
+        <w:t xml:space="preserve"> Στο </w:t>
+      </w:r>
+      <w:r>
+        <w:rPr>
+          <w:rFonts w:ascii="Calibri" w:hAnsi="Calibri" w:cs="Calibri" w:eastAsia="Calibri"/>
+          <w:color w:val="F79646"/>
+          <w:spacing w:val="0"/>
+          <w:position w:val="0"/>
+          <w:sz w:val="44"/>
+          <w:shd w:fill="auto" w:val="clear"/>
+        </w:rPr>
+        <w:t xml:space="preserve">table </w:t>
+      </w:r>
+      <w:r>
+        <w:rPr>
+          <w:rFonts w:ascii="Calibri" w:hAnsi="Calibri" w:cs="Calibri" w:eastAsia="Calibri"/>
+          <w:color w:val="F79646"/>
+          <w:spacing w:val="0"/>
+          <w:position w:val="0"/>
+          <w:sz w:val="44"/>
+          <w:shd w:fill="auto" w:val="clear"/>
+        </w:rPr>
+        <w:t xml:space="preserve">πραγματοποιειται το παιχνίδι. Χρησιμοποιεί όλες τις προηγούμενες κλάσεις ώστε να συνθέσει το τελικό παιχνίδι. </w:t>
+      </w:r>
     </w:p>
     <w:p>
       <w:pPr>
@@ -2025,22 +2507,160 @@
           <w:shd w:fill="auto" w:val="clear"/>
         </w:rPr>
       </w:pPr>
-      <w:r>
-        <w:rPr>
-          <w:rFonts w:ascii="Calibri" w:hAnsi="Calibri" w:cs="Calibri" w:eastAsia="Calibri"/>
-          <w:color w:val="F79646"/>
-          <w:spacing w:val="0"/>
-          <w:position w:val="0"/>
-          <w:sz w:val="44"/>
-          <w:u w:val="single"/>
-          <w:shd w:fill="auto" w:val="clear"/>
-        </w:rPr>
-        <w:t xml:space="preserve">Table</w:t>
-      </w:r>
-      <w:r>
-        <w:rPr>
-          <w:rFonts w:ascii="Calibri" w:hAnsi="Calibri" w:cs="Calibri" w:eastAsia="Calibri"/>
-          <w:color w:val="F79646"/>
+    </w:p>
+    <w:p>
+      <w:pPr>
+        <w:spacing w:before="0" w:after="200" w:line="276"/>
+        <w:ind w:right="0" w:left="0" w:firstLine="0"/>
+        <w:jc w:val="left"/>
+        <w:rPr>
+          <w:rFonts w:ascii="Calibri" w:hAnsi="Calibri" w:cs="Calibri" w:eastAsia="Calibri"/>
+          <w:color w:val="auto"/>
+          <w:spacing w:val="0"/>
+          <w:position w:val="0"/>
+          <w:sz w:val="44"/>
+          <w:shd w:fill="auto" w:val="clear"/>
+        </w:rPr>
+      </w:pPr>
+      <w:r>
+        <w:rPr>
+          <w:rFonts w:ascii="Calibri" w:hAnsi="Calibri" w:cs="Calibri" w:eastAsia="Calibri"/>
+          <w:color w:val="auto"/>
+          <w:spacing w:val="0"/>
+          <w:position w:val="0"/>
+          <w:sz w:val="44"/>
+          <w:shd w:fill="auto" w:val="clear"/>
+        </w:rPr>
+        <w:t xml:space="preserve">Το </w:t>
+      </w:r>
+      <w:r>
+        <w:rPr>
+          <w:rFonts w:ascii="Calibri" w:hAnsi="Calibri" w:cs="Calibri" w:eastAsia="Calibri"/>
+          <w:color w:val="auto"/>
+          <w:spacing w:val="0"/>
+          <w:position w:val="0"/>
+          <w:sz w:val="44"/>
+          <w:shd w:fill="auto" w:val="clear"/>
+        </w:rPr>
+        <w:t xml:space="preserve">UML </w:t>
+      </w:r>
+      <w:r>
+        <w:rPr>
+          <w:rFonts w:ascii="Calibri" w:hAnsi="Calibri" w:cs="Calibri" w:eastAsia="Calibri"/>
+          <w:color w:val="auto"/>
+          <w:spacing w:val="0"/>
+          <w:position w:val="0"/>
+          <w:sz w:val="44"/>
+          <w:shd w:fill="auto" w:val="clear"/>
+        </w:rPr>
+        <w:t xml:space="preserve">διάγραμμα έιναι το εξής</w:t>
+      </w:r>
+      <w:r>
+        <w:rPr>
+          <w:rFonts w:ascii="Calibri" w:hAnsi="Calibri" w:cs="Calibri" w:eastAsia="Calibri"/>
+          <w:color w:val="auto"/>
+          <w:spacing w:val="0"/>
+          <w:position w:val="0"/>
+          <w:sz w:val="44"/>
+          <w:shd w:fill="auto" w:val="clear"/>
+        </w:rPr>
+        <w:t xml:space="preserve">: </w:t>
+      </w:r>
+    </w:p>
+    <w:p>
+      <w:pPr>
+        <w:spacing w:before="0" w:after="200" w:line="240"/>
+        <w:ind w:right="0" w:left="0" w:firstLine="0"/>
+        <w:jc w:val="left"/>
+        <w:rPr>
+          <w:rFonts w:ascii="Calibri" w:hAnsi="Calibri" w:cs="Calibri" w:eastAsia="Calibri"/>
+          <w:color w:val="auto"/>
+          <w:spacing w:val="0"/>
+          <w:position w:val="0"/>
+          <w:sz w:val="44"/>
+          <w:shd w:fill="auto" w:val="clear"/>
+        </w:rPr>
+      </w:pPr>
+      <w:r>
+        <w:object w:dxaOrig="8310" w:dyaOrig="5969">
+          <v:rect xmlns:o="urn:schemas-microsoft-com:office:office" xmlns:v="urn:schemas-microsoft-com:vml" id="rectole0000000000" style="width:415.500000pt;height:298.450000pt" o:preferrelative="t" o:ole="">
+            <o:lock v:ext="edit"/>
+            <v:imagedata xmlns:r="http://schemas.openxmlformats.org/officeDocument/2006/relationships" r:id="docRId1" o:title=""/>
+          </v:rect>
+          <o:OLEObject xmlns:r="http://schemas.openxmlformats.org/officeDocument/2006/relationships" xmlns:o="urn:schemas-microsoft-com:office:office" Type="Embed" ProgID="StaticMetafile" DrawAspect="Content" ObjectID="0000000000" ShapeID="rectole0000000000" r:id="docRId0"/>
+        </w:object>
+      </w:r>
+    </w:p>
+    <w:p>
+      <w:pPr>
+        <w:spacing w:before="0" w:after="200" w:line="276"/>
+        <w:ind w:right="0" w:left="0" w:firstLine="0"/>
+        <w:jc w:val="left"/>
+        <w:rPr>
+          <w:rFonts w:ascii="Calibri" w:hAnsi="Calibri" w:cs="Calibri" w:eastAsia="Calibri"/>
+          <w:color w:val="F79646"/>
+          <w:spacing w:val="0"/>
+          <w:position w:val="0"/>
+          <w:sz w:val="44"/>
+          <w:shd w:fill="auto" w:val="clear"/>
+        </w:rPr>
+      </w:pPr>
+    </w:p>
+    <w:p>
+      <w:pPr>
+        <w:spacing w:before="0" w:after="200" w:line="276"/>
+        <w:ind w:right="0" w:left="0" w:firstLine="0"/>
+        <w:jc w:val="left"/>
+        <w:rPr>
+          <w:rFonts w:ascii="Calibri" w:hAnsi="Calibri" w:cs="Calibri" w:eastAsia="Calibri"/>
+          <w:color w:val="C0504D"/>
+          <w:spacing w:val="0"/>
+          <w:position w:val="0"/>
+          <w:sz w:val="44"/>
+          <w:shd w:fill="auto" w:val="clear"/>
+        </w:rPr>
+      </w:pPr>
+    </w:p>
+    <w:p>
+      <w:pPr>
+        <w:spacing w:before="0" w:after="200" w:line="276"/>
+        <w:ind w:right="0" w:left="0" w:firstLine="0"/>
+        <w:jc w:val="left"/>
+        <w:rPr>
+          <w:rFonts w:ascii="Calibri" w:hAnsi="Calibri" w:cs="Calibri" w:eastAsia="Calibri"/>
+          <w:color w:val="C0504D"/>
+          <w:spacing w:val="0"/>
+          <w:position w:val="0"/>
+          <w:sz w:val="44"/>
+          <w:shd w:fill="auto" w:val="clear"/>
+        </w:rPr>
+      </w:pPr>
+      <w:r>
+        <w:rPr>
+          <w:rFonts w:ascii="Calibri" w:hAnsi="Calibri" w:cs="Calibri" w:eastAsia="Calibri"/>
+          <w:color w:val="C0504D"/>
+          <w:spacing w:val="0"/>
+          <w:position w:val="0"/>
+          <w:sz w:val="44"/>
+          <w:shd w:fill="auto" w:val="clear"/>
+        </w:rPr>
+        <w:t xml:space="preserve">UCS </w:t>
+      </w:r>
+      <w:r>
+        <w:rPr>
+          <w:rFonts w:ascii="Calibri" w:hAnsi="Calibri" w:cs="Calibri" w:eastAsia="Calibri"/>
+          <w:color w:val="C0504D"/>
+          <w:spacing w:val="0"/>
+          <w:position w:val="0"/>
+          <w:sz w:val="44"/>
+          <w:shd w:fill="auto" w:val="clear"/>
+        </w:rPr>
+        <w:t xml:space="preserve">αλγόριθμος</w:t>
+      </w:r>
+      <w:r>
+        <w:rPr>
+          <w:rFonts w:ascii="Calibri" w:hAnsi="Calibri" w:cs="Calibri" w:eastAsia="Calibri"/>
+          <w:color w:val="C0504D"/>
           <w:spacing w:val="0"/>
           <w:position w:val="0"/>
           <w:sz w:val="44"/>
@@ -2048,6 +2668,158 @@
         </w:rPr>
         <w:t xml:space="preserve">:</w:t>
       </w:r>
+    </w:p>
+    <w:p>
+      <w:pPr>
+        <w:spacing w:before="0" w:after="200" w:line="276"/>
+        <w:ind w:right="0" w:left="0" w:firstLine="0"/>
+        <w:jc w:val="left"/>
+        <w:rPr>
+          <w:rFonts w:ascii="Calibri" w:hAnsi="Calibri" w:cs="Calibri" w:eastAsia="Calibri"/>
+          <w:color w:val="C0504D"/>
+          <w:spacing w:val="0"/>
+          <w:position w:val="0"/>
+          <w:sz w:val="44"/>
+          <w:shd w:fill="auto" w:val="clear"/>
+        </w:rPr>
+      </w:pPr>
+    </w:p>
+    <w:p>
+      <w:pPr>
+        <w:spacing w:before="0" w:after="200" w:line="276"/>
+        <w:ind w:right="0" w:left="0" w:firstLine="0"/>
+        <w:jc w:val="left"/>
+        <w:rPr>
+          <w:rFonts w:ascii="Calibri" w:hAnsi="Calibri" w:cs="Calibri" w:eastAsia="Calibri"/>
+          <w:color w:val="C0504D"/>
+          <w:spacing w:val="0"/>
+          <w:position w:val="0"/>
+          <w:sz w:val="44"/>
+          <w:shd w:fill="auto" w:val="clear"/>
+        </w:rPr>
+      </w:pPr>
+      <w:r>
+        <w:rPr>
+          <w:rFonts w:ascii="Calibri" w:hAnsi="Calibri" w:cs="Calibri" w:eastAsia="Calibri"/>
+          <w:color w:val="C0504D"/>
+          <w:spacing w:val="0"/>
+          <w:position w:val="0"/>
+          <w:sz w:val="44"/>
+          <w:shd w:fill="auto" w:val="clear"/>
+        </w:rPr>
+        <w:t xml:space="preserve">A* </w:t>
+      </w:r>
+      <w:r>
+        <w:rPr>
+          <w:rFonts w:ascii="Calibri" w:hAnsi="Calibri" w:cs="Calibri" w:eastAsia="Calibri"/>
+          <w:color w:val="C0504D"/>
+          <w:spacing w:val="0"/>
+          <w:position w:val="0"/>
+          <w:sz w:val="44"/>
+          <w:shd w:fill="auto" w:val="clear"/>
+        </w:rPr>
+        <w:t xml:space="preserve">αλγόριθμος</w:t>
+      </w:r>
+      <w:r>
+        <w:rPr>
+          <w:rFonts w:ascii="Calibri" w:hAnsi="Calibri" w:cs="Calibri" w:eastAsia="Calibri"/>
+          <w:color w:val="C0504D"/>
+          <w:spacing w:val="0"/>
+          <w:position w:val="0"/>
+          <w:sz w:val="44"/>
+          <w:shd w:fill="auto" w:val="clear"/>
+        </w:rPr>
+        <w:t xml:space="preserve">: </w:t>
+      </w:r>
+    </w:p>
+    <w:p>
+      <w:pPr>
+        <w:spacing w:before="0" w:after="200" w:line="276"/>
+        <w:ind w:right="0" w:left="0" w:firstLine="0"/>
+        <w:jc w:val="left"/>
+        <w:rPr>
+          <w:rFonts w:ascii="Calibri" w:hAnsi="Calibri" w:cs="Calibri" w:eastAsia="Calibri"/>
+          <w:color w:val="C0504D"/>
+          <w:spacing w:val="0"/>
+          <w:position w:val="0"/>
+          <w:sz w:val="44"/>
+          <w:shd w:fill="auto" w:val="clear"/>
+        </w:rPr>
+      </w:pPr>
+    </w:p>
+    <w:p>
+      <w:pPr>
+        <w:spacing w:before="0" w:after="200" w:line="276"/>
+        <w:ind w:right="0" w:left="0" w:firstLine="0"/>
+        <w:jc w:val="left"/>
+        <w:rPr>
+          <w:rFonts w:ascii="Calibri" w:hAnsi="Calibri" w:cs="Calibri" w:eastAsia="Calibri"/>
+          <w:color w:val="C0504D"/>
+          <w:spacing w:val="0"/>
+          <w:position w:val="0"/>
+          <w:sz w:val="44"/>
+          <w:shd w:fill="auto" w:val="clear"/>
+        </w:rPr>
+      </w:pPr>
+      <w:r>
+        <w:rPr>
+          <w:rFonts w:ascii="Calibri" w:hAnsi="Calibri" w:cs="Calibri" w:eastAsia="Calibri"/>
+          <w:color w:val="C0504D"/>
+          <w:spacing w:val="0"/>
+          <w:position w:val="0"/>
+          <w:sz w:val="44"/>
+          <w:shd w:fill="auto" w:val="clear"/>
+        </w:rPr>
+        <w:t xml:space="preserve">Διαφορά μεταξύ </w:t>
+      </w:r>
+      <w:r>
+        <w:rPr>
+          <w:rFonts w:ascii="Calibri" w:hAnsi="Calibri" w:cs="Calibri" w:eastAsia="Calibri"/>
+          <w:color w:val="C0504D"/>
+          <w:spacing w:val="0"/>
+          <w:position w:val="0"/>
+          <w:sz w:val="44"/>
+          <w:shd w:fill="auto" w:val="clear"/>
+        </w:rPr>
+        <w:t xml:space="preserve">UCS </w:t>
+      </w:r>
+      <w:r>
+        <w:rPr>
+          <w:rFonts w:ascii="Calibri" w:hAnsi="Calibri" w:cs="Calibri" w:eastAsia="Calibri"/>
+          <w:color w:val="C0504D"/>
+          <w:spacing w:val="0"/>
+          <w:position w:val="0"/>
+          <w:sz w:val="44"/>
+          <w:shd w:fill="auto" w:val="clear"/>
+        </w:rPr>
+        <w:t xml:space="preserve">και </w:t>
+      </w:r>
+      <w:r>
+        <w:rPr>
+          <w:rFonts w:ascii="Calibri" w:hAnsi="Calibri" w:cs="Calibri" w:eastAsia="Calibri"/>
+          <w:color w:val="C0504D"/>
+          <w:spacing w:val="0"/>
+          <w:position w:val="0"/>
+          <w:sz w:val="44"/>
+          <w:shd w:fill="auto" w:val="clear"/>
+        </w:rPr>
+        <w:t xml:space="preserve">A*:</w:t>
+      </w:r>
+    </w:p>
+    <w:p>
+      <w:pPr>
+        <w:spacing w:before="0" w:after="200" w:line="276"/>
+        <w:ind w:right="0" w:left="0" w:firstLine="0"/>
+        <w:jc w:val="left"/>
+        <w:rPr>
+          <w:rFonts w:ascii="Calibri" w:hAnsi="Calibri" w:cs="Calibri" w:eastAsia="Calibri"/>
+          <w:color w:val="F79646"/>
+          <w:spacing w:val="0"/>
+          <w:position w:val="0"/>
+          <w:sz w:val="44"/>
+          <w:shd w:fill="auto" w:val="clear"/>
+        </w:rPr>
+      </w:pPr>
     </w:p>
     <w:p>
       <w:pPr>
@@ -2122,19 +2894,29 @@
       <w:lvlText w:val="•"/>
     </w:lvl>
   </w:abstractNum>
+  <w:abstractNum w:abstractNumId="30">
+    <w:lvl w:ilvl="0">
+      <w:start w:val="1"/>
+      <w:numFmt w:val="bullet"/>
+      <w:lvlText w:val="•"/>
+    </w:lvl>
+  </w:abstractNum>
   <w:num w:numId="2">
+    <w:abstractNumId w:val="30"/>
+  </w:num>
+  <w:num w:numId="4">
     <w:abstractNumId w:val="24"/>
   </w:num>
-  <w:num w:numId="4">
+  <w:num w:numId="6">
     <w:abstractNumId w:val="18"/>
   </w:num>
-  <w:num w:numId="6">
+  <w:num w:numId="8">
     <w:abstractNumId w:val="12"/>
   </w:num>
-  <w:num w:numId="8">
+  <w:num w:numId="10">
     <w:abstractNumId w:val="6"/>
   </w:num>
-  <w:num w:numId="10">
+  <w:num w:numId="12">
     <w:abstractNumId w:val="0"/>
   </w:num>
 </w:numbering>
